--- a/ResenhaPodCast_VidaDeProgramador3.0.docx
+++ b/ResenhaPodCast_VidaDeProgramador3.0.docx
@@ -216,7 +216,24 @@
             <w:gridSpan w:val="2"/>
             <w:vAlign w:val="center"/>
           </w:tcPr>
-          <w:p/>
+          <w:p>
+            <w:proofErr w:type="spellStart"/>
+            <w:r>
+              <w:t>Filypy</w:t>
+            </w:r>
+            <w:proofErr w:type="spellEnd"/>
+            <w:r>
+              <w:t xml:space="preserve"> </w:t>
+            </w:r>
+            <w:proofErr w:type="spellStart"/>
+            <w:r>
+              <w:t>Maycon</w:t>
+            </w:r>
+            <w:proofErr w:type="spellEnd"/>
+            <w:r>
+              <w:t xml:space="preserve"> Gomes da Silva</w:t>
+            </w:r>
+          </w:p>
         </w:tc>
       </w:tr>
       <w:tr>
@@ -246,7 +263,11 @@
             </w:tcMar>
             <w:vAlign w:val="center"/>
           </w:tcPr>
-          <w:p/>
+          <w:p>
+            <w:r>
+              <w:t>D809EJ1</w:t>
+            </w:r>
+          </w:p>
         </w:tc>
         <w:tc>
           <w:tcPr>
@@ -263,16 +284,13 @@
             </w:r>
             <w:proofErr w:type="gramEnd"/>
             <w:r>
-              <w:t xml:space="preserve">    ) DS3P30         </w:t>
+              <w:t xml:space="preserve">  </w:t>
             </w:r>
             <w:r>
-              <w:t>(    ) DS</w:t>
+              <w:t>X</w:t>
             </w:r>
             <w:r>
-              <w:t>4</w:t>
-            </w:r>
-            <w:r>
-              <w:t>P30</w:t>
+              <w:t xml:space="preserve">  ) DS3P30         (    ) DS4P30</w:t>
             </w:r>
           </w:p>
         </w:tc>
@@ -284,81 +302,196 @@
         <w:ind w:firstLine="708"/>
       </w:pPr>
       <w:r>
-        <w:t>A resenha deve possuir no mínimo 15 e no máximo 30 linhas</w:t>
-      </w:r>
-      <w:r>
-        <w:t>.</w:t>
-      </w:r>
+        <w:t xml:space="preserve">Os Designers precisam lidar com o usuário, com uma forma que ele consiga utilizar a aplicação e como o usuário vai interagir com que o Programador </w:t>
+      </w:r>
+      <w:r>
+        <w:t>está</w:t>
+      </w:r>
+      <w:r>
+        <w:t xml:space="preserve"> implementando, e os Designers hoje em dia também programão</w:t>
+      </w:r>
+      <w:r>
+        <w:t>,</w:t>
+      </w:r>
+      <w:r>
+        <w:t xml:space="preserve"> então além de desenhar a interface eles implementam </w:t>
+      </w:r>
+      <w:proofErr w:type="spellStart"/>
+      <w:r>
+        <w:t>html</w:t>
+      </w:r>
+      <w:proofErr w:type="spellEnd"/>
+      <w:r>
+        <w:t xml:space="preserve"> e </w:t>
+      </w:r>
+      <w:proofErr w:type="spellStart"/>
+      <w:r>
+        <w:t>css</w:t>
+      </w:r>
+      <w:proofErr w:type="spellEnd"/>
+      <w:r>
+        <w:t xml:space="preserve"> e isso normalmente está ajudando bastante</w:t>
+      </w:r>
+      <w:r>
+        <w:t>,</w:t>
+      </w:r>
+      <w:r>
+        <w:t xml:space="preserve"> pois evita </w:t>
+      </w:r>
+      <w:r>
+        <w:t xml:space="preserve">um possível </w:t>
+      </w:r>
+      <w:r>
+        <w:t>atrito entre Programadores e Designers e esta relação está se entrelaçando cada vez mais, então esta antiga “</w:t>
+      </w:r>
+      <w:proofErr w:type="spellStart"/>
+      <w:r>
+        <w:t>richa</w:t>
+      </w:r>
+      <w:proofErr w:type="spellEnd"/>
+      <w:r>
+        <w:t>” entre Front-</w:t>
+      </w:r>
+      <w:proofErr w:type="spellStart"/>
+      <w:r>
+        <w:t>E</w:t>
+      </w:r>
+      <w:r>
+        <w:t>nd</w:t>
+      </w:r>
+      <w:proofErr w:type="spellEnd"/>
+      <w:r>
+        <w:t xml:space="preserve"> e Back-</w:t>
+      </w:r>
+      <w:proofErr w:type="spellStart"/>
+      <w:r>
+        <w:t>E</w:t>
+      </w:r>
+      <w:r>
+        <w:t>nd</w:t>
+      </w:r>
+      <w:proofErr w:type="spellEnd"/>
+      <w:r>
+        <w:t xml:space="preserve"> quase não existe mais atualmente, até porque está surgindo fortemente o Full-</w:t>
+      </w:r>
+      <w:proofErr w:type="spellStart"/>
+      <w:r>
+        <w:t>S</w:t>
+      </w:r>
+      <w:r>
+        <w:t>tack</w:t>
+      </w:r>
+      <w:proofErr w:type="spellEnd"/>
       <w:r>
         <w:t xml:space="preserve"> </w:t>
       </w:r>
-      <w:r>
-        <w:t xml:space="preserve">Escreva o texto da sua resenha aqui, substituindo esse texto e </w:t>
-      </w:r>
-      <w:proofErr w:type="gramStart"/>
-      <w:r>
-        <w:rPr>
-          <w:b/>
-          <w:bCs/>
-          <w:u w:val="single"/>
-        </w:rPr>
-        <w:t>MANTENDO A MESMA</w:t>
-      </w:r>
-      <w:proofErr w:type="gramEnd"/>
-      <w:r>
-        <w:rPr>
-          <w:b/>
-          <w:bCs/>
-          <w:u w:val="single"/>
-        </w:rPr>
-        <w:t xml:space="preserve"> FORMATAÇÃO DE TIPO E TAMANHO DE FONTE</w:t>
-      </w:r>
-      <w:r>
-        <w:t xml:space="preserve">. Preencha o quadro acima com suas informações marcando com X o quadro referente a sua turma. Como? </w:t>
-      </w:r>
-      <w:r>
-        <w:rPr>
-          <w:b/>
-          <w:bCs/>
-          <w:u w:val="single"/>
-        </w:rPr>
-        <w:t>POR EXEMPLO</w:t>
-      </w:r>
-      <w:r>
-        <w:t xml:space="preserve"> a</w:t>
-      </w:r>
-      <w:r>
-        <w:t xml:space="preserve">ssim: </w:t>
-      </w:r>
-      <w:r>
-        <w:t xml:space="preserve">Turma: </w:t>
-      </w:r>
-      <w:proofErr w:type="gramStart"/>
-      <w:r>
-        <w:t xml:space="preserve">(  </w:t>
-      </w:r>
-      <w:proofErr w:type="gramEnd"/>
-      <w:r>
-        <w:t xml:space="preserve">  ) DS</w:t>
-      </w:r>
-      <w:r>
-        <w:t>3</w:t>
-      </w:r>
-      <w:r>
-        <w:t>P</w:t>
-      </w:r>
-      <w:r>
-        <w:t>30</w:t>
-      </w:r>
-      <w:r>
-        <w:t xml:space="preserve">       ( X ) DS</w:t>
-      </w:r>
-      <w:r>
-        <w:t>4P30</w:t>
-      </w:r>
-      <w:r>
-        <w:t>.</w:t>
-      </w:r>
+      <w:proofErr w:type="spellStart"/>
+      <w:r>
+        <w:t>Developer</w:t>
+      </w:r>
+      <w:proofErr w:type="spellEnd"/>
+      <w:r>
+        <w:t xml:space="preserve">. </w:t>
+      </w:r>
+      <w:r>
+        <w:t>Alguns procedimentos de por onde começar a estudar uma linguagem, usam como referência começar com Front-</w:t>
+      </w:r>
+      <w:proofErr w:type="spellStart"/>
+      <w:r>
+        <w:t>End</w:t>
+      </w:r>
+      <w:proofErr w:type="spellEnd"/>
+      <w:r>
+        <w:t xml:space="preserve"> em CSS E HTML e depois o JACASCRIT </w:t>
+      </w:r>
+      <w:r>
+        <w:t>isso</w:t>
+      </w:r>
+      <w:r>
+        <w:t xml:space="preserve"> porque e aonde mais contem quantidade de vaga</w:t>
+      </w:r>
+      <w:r>
+        <w:t>s</w:t>
+      </w:r>
+      <w:r>
+        <w:t xml:space="preserve"> de emprego inicial, mas esta indicação e para pessoas que ainda não tem um portifólio ou um currículo robusto, mas quando o iniciante sabe mexer com UX e implementa uma </w:t>
+      </w:r>
+      <w:r>
+        <w:t>página</w:t>
+      </w:r>
+      <w:r>
+        <w:t xml:space="preserve"> WEB de qualidade as probabilidades de uma chance de emprego é certamente maior</w:t>
+      </w:r>
+      <w:r>
+        <w:t xml:space="preserve">, e também se torna mais fácil para um iniciante começar a estudar linguagem de programação, pois provavelmente para começar, não irá precisar de cara de uma IDE ou um Banco de Dados e sim apenas </w:t>
+      </w:r>
+      <w:r>
+        <w:t xml:space="preserve">de </w:t>
+      </w:r>
+      <w:r>
+        <w:t>um Browser</w:t>
+      </w:r>
+      <w:r>
+        <w:t xml:space="preserve"> e isso retira muitas barreiras iniciais</w:t>
+      </w:r>
+      <w:r>
+        <w:t>,</w:t>
+      </w:r>
+      <w:r>
+        <w:t xml:space="preserve"> e para como estudar alguma tecnologia escolhida, pode</w:t>
+      </w:r>
+      <w:r>
+        <w:t>rá por exemplo</w:t>
+      </w:r>
+      <w:r>
+        <w:t xml:space="preserve"> começar com alguns cursos online </w:t>
+      </w:r>
+      <w:proofErr w:type="spellStart"/>
+      <w:r>
+        <w:t>free</w:t>
+      </w:r>
+      <w:proofErr w:type="spellEnd"/>
+      <w:r>
+        <w:t xml:space="preserve"> ou pagos</w:t>
+      </w:r>
+      <w:r>
+        <w:t xml:space="preserve">, ou até mesmo uma graduação na área, há diversas possiblidades de estudos na web. </w:t>
+      </w:r>
+      <w:r>
+        <w:t xml:space="preserve">Para ser um bom Programador e de grande valia que você domine muito bem uma tecnologia especifica, não há necessidade de você conhecer todas as linguagens existentes, claro que ter um domínio de várias também e de grande importância, </w:t>
+      </w:r>
+      <w:r>
+        <w:t>porém</w:t>
+      </w:r>
+      <w:r>
+        <w:t xml:space="preserve"> não exatamente uma regra, porque por exemplo uma empresa de grande escala vai saber te avaliar conforme  o seu conhecimento na tecnologia q você escolher, </w:t>
+      </w:r>
+      <w:r>
+        <w:t>e uma das características importantes também e o Programador ter a vontade e curiosidade de resolver um problema específico que a empresa q</w:t>
+      </w:r>
+      <w:r>
+        <w:t>ue</w:t>
+      </w:r>
+      <w:r>
+        <w:t xml:space="preserve"> está contratando necessita</w:t>
+      </w:r>
+      <w:r>
+        <w:t xml:space="preserve">. </w:t>
+      </w:r>
+      <w:r>
+        <w:t xml:space="preserve">Porque estudar alguma </w:t>
+      </w:r>
+      <w:r>
+        <w:t>tecnologia?</w:t>
+      </w:r>
+      <w:r>
+        <w:t xml:space="preserve"> umas das possibilidades seria a plano de carreira e a atratividade salarial </w:t>
+      </w:r>
+      <w:r>
+        <w:t>ou até mesmo o gosto pela a coisa de codificar algo e ver funcionando na vera, isso para algumas pessoas não tem preço.</w:t>
+      </w:r>
+      <w:bookmarkStart w:id="0" w:name="_GoBack"/>
+      <w:bookmarkEnd w:id="0"/>
     </w:p>
     <w:p>
       <w:pPr>
@@ -366,37 +499,6 @@
       </w:pPr>
       <w:r>
         <w:tab/>
-      </w:r>
-      <w:r>
-        <w:t>Reitero</w:t>
-      </w:r>
-      <w:r>
-        <w:t xml:space="preserve"> que tanto o parágrafo anterior quanto este</w:t>
-      </w:r>
-      <w:r>
-        <w:t xml:space="preserve"> </w:t>
-      </w:r>
-      <w:proofErr w:type="gramStart"/>
-      <w:r>
-        <w:t>e também</w:t>
-      </w:r>
-      <w:proofErr w:type="gramEnd"/>
-      <w:r>
-        <w:t xml:space="preserve"> </w:t>
-      </w:r>
-      <w:r>
-        <w:t>os 2 abaixo</w:t>
-      </w:r>
-      <w:r>
-        <w:t>, devem ser sobrescritos pelo texto da sua resenha. NÃO ENVIE A RESENHA COM OS TEXTOS DESSES PARÁGRAFOS</w:t>
-      </w:r>
-      <w:r>
-        <w:t xml:space="preserve">, caso contrário a resenha não será corrigida e a nota desta parte do trabalho será </w:t>
-      </w:r>
-      <w:bookmarkStart w:id="0" w:name="_GoBack"/>
-      <w:bookmarkEnd w:id="0"/>
-      <w:r>
-        <w:t>ZERO.</w:t>
       </w:r>
     </w:p>
     <w:p>
@@ -404,46 +506,6 @@
         <w:spacing w:before="240" w:after="120"/>
         <w:ind w:firstLine="708"/>
       </w:pPr>
-      <w:r>
-        <w:t>Não deve ser colocado um título na resenha. O título já está escrito no início desse documento. Comece o seu texto já com o desenvolvimento da resenha em si</w:t>
-      </w:r>
-      <w:r>
-        <w:rPr>
-          <w:rFonts w:ascii="Calibri" w:hAnsi="Calibri" w:cs="Calibri"/>
-          <w:color w:val="201F1E"/>
-        </w:rPr>
-        <w:t>.</w:t>
-      </w:r>
-      <w:r>
-        <w:t xml:space="preserve"> </w:t>
-      </w:r>
-    </w:p>
-    <w:p>
-      <w:pPr>
-        <w:spacing w:before="240" w:after="120"/>
-        <w:ind w:firstLine="708"/>
-      </w:pPr>
-      <w:r>
-        <w:rPr>
-          <w:rFonts w:ascii="Calibri" w:hAnsi="Calibri" w:cs="Calibri"/>
-          <w:color w:val="201F1E"/>
-        </w:rPr>
-        <w:t>No caso de eu encontrar resenhas idênticas (ou mesmo muito similares, segundo a minha avaliação), todas as ocorrências receberão a nota ZERO no trabalho, inclusive a original</w:t>
-      </w:r>
-      <w:r>
-        <w:rPr>
-          <w:rFonts w:ascii="Calibri" w:hAnsi="Calibri" w:cs="Calibri"/>
-          <w:color w:val="201F1E"/>
-        </w:rPr>
-        <w:t xml:space="preserve"> </w:t>
-      </w:r>
-      <w:r>
-        <w:rPr>
-          <w:rFonts w:ascii="Calibri" w:hAnsi="Calibri" w:cs="Calibri"/>
-          <w:color w:val="201F1E"/>
-        </w:rPr>
-        <w:t>que serviu de modelo para as demais.</w:t>
-      </w:r>
     </w:p>
     <w:sectPr>
       <w:pgSz w:w="11906" w:h="16838"/>
@@ -472,7 +534,7 @@
       </w:pPr>
     </w:pPrDefault>
   </w:docDefaults>
-  <w:latentStyles w:defLockedState="0" w:defUIPriority="99" w:defSemiHidden="0" w:defUnhideWhenUsed="0" w:defQFormat="0" w:count="377">
+  <w:latentStyles w:defLockedState="0" w:defUIPriority="99" w:defSemiHidden="0" w:defUnhideWhenUsed="0" w:defQFormat="0" w:count="376">
     <w:lsdException w:name="Normal" w:uiPriority="0" w:qFormat="1"/>
     <w:lsdException w:name="heading 1" w:uiPriority="9" w:qFormat="1"/>
     <w:lsdException w:name="heading 2" w:semiHidden="1" w:uiPriority="9" w:unhideWhenUsed="1" w:qFormat="1"/>
@@ -578,6 +640,7 @@
     <w:lsdException w:name="HTML Sample" w:semiHidden="1" w:unhideWhenUsed="1"/>
     <w:lsdException w:name="HTML Typewriter" w:semiHidden="1" w:unhideWhenUsed="1"/>
     <w:lsdException w:name="HTML Variable" w:semiHidden="1" w:unhideWhenUsed="1"/>
+    <w:lsdException w:name="Normal Table" w:semiHidden="1" w:unhideWhenUsed="1"/>
     <w:lsdException w:name="annotation subject" w:semiHidden="1" w:unhideWhenUsed="1"/>
     <w:lsdException w:name="No List" w:semiHidden="1" w:unhideWhenUsed="1"/>
     <w:lsdException w:name="Outline List 1" w:semiHidden="1" w:unhideWhenUsed="1"/>
@@ -623,9 +686,11 @@
     <w:lsdException w:name="Table Subtle 1" w:semiHidden="1" w:unhideWhenUsed="1"/>
     <w:lsdException w:name="Table Subtle 2" w:semiHidden="1" w:unhideWhenUsed="1"/>
     <w:lsdException w:name="Table Web 1" w:semiHidden="1" w:unhideWhenUsed="1"/>
+    <w:lsdException w:name="Table Web 2" w:semiHidden="1" w:unhideWhenUsed="1"/>
     <w:lsdException w:name="Table Web 3" w:semiHidden="1" w:unhideWhenUsed="1"/>
     <w:lsdException w:name="Balloon Text" w:semiHidden="1" w:unhideWhenUsed="1"/>
     <w:lsdException w:name="Table Grid" w:uiPriority="39"/>
+    <w:lsdException w:name="Table Theme" w:semiHidden="1" w:unhideWhenUsed="1"/>
     <w:lsdException w:name="Placeholder Text" w:semiHidden="1"/>
     <w:lsdException w:name="No Spacing" w:uiPriority="1" w:qFormat="1"/>
     <w:lsdException w:name="Light Shading" w:uiPriority="60"/>
@@ -846,7 +911,6 @@
     <w:lsdException w:name="Hashtag" w:semiHidden="1" w:unhideWhenUsed="1"/>
     <w:lsdException w:name="Unresolved Mention" w:semiHidden="1" w:unhideWhenUsed="1"/>
     <w:lsdException w:name="Smart Link" w:semiHidden="1" w:unhideWhenUsed="1"/>
-    <w:lsdException w:name="Smart Link Error" w:semiHidden="1" w:unhideWhenUsed="1"/>
   </w:latentStyles>
   <w:style w:type="paragraph" w:default="1" w:styleId="Normal">
     <w:name w:val="Normal"/>
